--- a/tech/project/week2/AI-FML代理人補丁學習機制應用於圍棋機器人(精簡版).docx
+++ b/tech/project/week2/AI-FML代理人補丁學習機制應用於圍棋機器人(精簡版).docx
@@ -29,7 +29,25 @@
           <w:bCs/>
           <w:sz w:val="32"/>
         </w:rPr>
-        <w:t>代理人補丁學習機制應用於圍棋機器人</w:t>
+        <w:t>代理人</w:t>
+      </w:r>
+      <w:r>
+        <w:rPr>
+          <w:rFonts w:eastAsia="標楷體" w:hint="eastAsia"/>
+          <w:b/>
+          <w:bCs/>
+          <w:sz w:val="32"/>
+        </w:rPr>
+        <w:t>區域</w:t>
+      </w:r>
+      <w:r>
+        <w:rPr>
+          <w:rFonts w:eastAsia="標楷體"/>
+          <w:b/>
+          <w:bCs/>
+          <w:sz w:val="32"/>
+        </w:rPr>
+        <w:t>學習機制應用於圍棋機器人</w:t>
       </w:r>
     </w:p>
     <w:p>
@@ -310,7 +328,7 @@
           <w:sz w:val="20"/>
           <w:szCs w:val="20"/>
         </w:rPr>
-        <w:t>有補丁</w:t>
+        <w:t>有</w:t>
       </w:r>
       <w:r>
         <w:rPr>
@@ -318,7 +336,7 @@
           <w:sz w:val="20"/>
           <w:szCs w:val="20"/>
         </w:rPr>
-        <w:t>學習機制</w:t>
+        <w:t>區域學習</w:t>
       </w:r>
       <w:r>
         <w:rPr>
@@ -326,6 +344,14 @@
           <w:sz w:val="20"/>
           <w:szCs w:val="20"/>
         </w:rPr>
+        <w:t>機制</w:t>
+      </w:r>
+      <w:r>
+        <w:rPr>
+          <w:rFonts w:eastAsia="標楷體"/>
+          <w:sz w:val="20"/>
+          <w:szCs w:val="20"/>
+        </w:rPr>
         <w:t>的</w:t>
       </w:r>
       <w:r>
@@ -478,7 +504,7 @@
           <w:sz w:val="20"/>
           <w:szCs w:val="20"/>
         </w:rPr>
-        <w:t>將補丁學習</w:t>
+        <w:t>將</w:t>
       </w:r>
       <w:r>
         <w:rPr>
@@ -486,6 +512,14 @@
           <w:sz w:val="20"/>
           <w:szCs w:val="20"/>
         </w:rPr>
+        <w:t>區域學習</w:t>
+      </w:r>
+      <w:r>
+        <w:rPr>
+          <w:rFonts w:eastAsia="標楷體"/>
+          <w:sz w:val="20"/>
+          <w:szCs w:val="20"/>
+        </w:rPr>
         <w:t>機制嵌入到</w:t>
       </w:r>
       <w:r>
@@ -526,7 +560,7 @@
           <w:sz w:val="20"/>
           <w:szCs w:val="20"/>
         </w:rPr>
-        <w:t>執行補丁學習</w:t>
+        <w:t>執行</w:t>
       </w:r>
       <w:r>
         <w:rPr>
@@ -534,6 +568,14 @@
           <w:sz w:val="20"/>
           <w:szCs w:val="20"/>
         </w:rPr>
+        <w:t>區域學習</w:t>
+      </w:r>
+      <w:r>
+        <w:rPr>
+          <w:rFonts w:eastAsia="標楷體"/>
+          <w:sz w:val="20"/>
+          <w:szCs w:val="20"/>
+        </w:rPr>
         <w:t>的方法包括三個步驟。首先訓練初始全</w:t>
       </w:r>
       <w:r>
@@ -574,7 +616,7 @@
           <w:sz w:val="20"/>
           <w:szCs w:val="20"/>
         </w:rPr>
-        <w:t>進行補丁訓練</w:t>
+        <w:t>進行</w:t>
       </w:r>
       <w:r>
         <w:rPr>
@@ -582,6 +624,22 @@
           <w:sz w:val="20"/>
           <w:szCs w:val="20"/>
         </w:rPr>
+        <w:t>區域</w:t>
+      </w:r>
+      <w:r>
+        <w:rPr>
+          <w:rFonts w:eastAsia="標楷體"/>
+          <w:sz w:val="20"/>
+          <w:szCs w:val="20"/>
+        </w:rPr>
+        <w:t>訓練</w:t>
+      </w:r>
+      <w:r>
+        <w:rPr>
+          <w:rFonts w:eastAsia="標楷體"/>
+          <w:sz w:val="20"/>
+          <w:szCs w:val="20"/>
+        </w:rPr>
         <w:t>，最後使用</w:t>
       </w:r>
       <w:r>
@@ -758,7 +816,23 @@
           <w:sz w:val="20"/>
           <w:szCs w:val="20"/>
         </w:rPr>
-        <w:t>具有補丁學習機制的</w:t>
+        <w:t>具有</w:t>
+      </w:r>
+      <w:r>
+        <w:rPr>
+          <w:rFonts w:eastAsia="標楷體"/>
+          <w:sz w:val="20"/>
+          <w:szCs w:val="20"/>
+        </w:rPr>
+        <w:t>區域學習</w:t>
+      </w:r>
+      <w:r>
+        <w:rPr>
+          <w:rFonts w:eastAsia="標楷體"/>
+          <w:sz w:val="20"/>
+          <w:szCs w:val="20"/>
+        </w:rPr>
+        <w:t>機制的</w:t>
       </w:r>
       <w:r>
         <w:rPr>
@@ -906,7 +980,7 @@
           <w:sz w:val="20"/>
           <w:szCs w:val="20"/>
         </w:rPr>
-        <w:t>補丁</w:t>
+        <w:t>區域學習</w:t>
       </w:r>
       <w:r>
         <w:rPr>
@@ -914,7 +988,7 @@
           <w:sz w:val="20"/>
           <w:szCs w:val="20"/>
         </w:rPr>
-        <w:t>學習、</w:t>
+        <w:t>、</w:t>
       </w:r>
       <w:r>
         <w:rPr>
@@ -1227,7 +1301,13 @@
         <w:rPr>
           <w:rFonts w:eastAsia="標楷體"/>
         </w:rPr>
-        <w:t>在本文中，我們提出了一種具有補丁學習</w:t>
+        <w:t>在本文中，我們提出了一種具有</w:t>
+      </w:r>
+      <w:r>
+        <w:rPr>
+          <w:rFonts w:eastAsia="標楷體"/>
+        </w:rPr>
+        <w:t>區域學習</w:t>
       </w:r>
       <w:r>
         <w:rPr>
@@ -1263,7 +1343,13 @@
         <w:rPr>
           <w:rFonts w:eastAsia="標楷體"/>
         </w:rPr>
-        <w:t>補丁學習想法</w:t>
+        <w:t>區域學習</w:t>
+      </w:r>
+      <w:r>
+        <w:rPr>
+          <w:rFonts w:eastAsia="標楷體"/>
+        </w:rPr>
+        <w:t>想法</w:t>
       </w:r>
       <w:r>
         <w:rPr>
@@ -1461,13 +1547,31 @@
         <w:rPr>
           <w:rFonts w:eastAsia="標楷體"/>
         </w:rPr>
-        <w:t>」補丁學習</w:t>
-      </w:r>
-      <w:r>
-        <w:rPr>
-          <w:rFonts w:eastAsia="標楷體"/>
-        </w:rPr>
-        <w:t>中的每個補丁都類似於</w:t>
+        <w:t>」</w:t>
+      </w:r>
+      <w:r>
+        <w:rPr>
+          <w:rFonts w:eastAsia="標楷體"/>
+        </w:rPr>
+        <w:t>區域學習</w:t>
+      </w:r>
+      <w:r>
+        <w:rPr>
+          <w:rFonts w:eastAsia="標楷體"/>
+        </w:rPr>
+        <w:t>中的每個</w:t>
+      </w:r>
+      <w:r>
+        <w:rPr>
+          <w:rFonts w:eastAsia="標楷體"/>
+        </w:rPr>
+        <w:t>區域</w:t>
+      </w:r>
+      <w:r>
+        <w:rPr>
+          <w:rFonts w:eastAsia="標楷體"/>
+        </w:rPr>
+        <w:t>都類似於</w:t>
       </w:r>
       <w:r>
         <w:rPr>
@@ -1521,7 +1625,13 @@
         <w:rPr>
           <w:rFonts w:eastAsia="標楷體"/>
         </w:rPr>
-        <w:t>，補丁學習</w:t>
+        <w:t>，</w:t>
+      </w:r>
+      <w:r>
+        <w:rPr>
+          <w:rFonts w:eastAsia="標楷體"/>
+        </w:rPr>
+        <w:t>區域學習</w:t>
       </w:r>
       <w:r>
         <w:rPr>
@@ -1587,7 +1697,37 @@
         <w:rPr>
           <w:rFonts w:eastAsia="標楷體"/>
         </w:rPr>
-        <w:t>補丁，並為每個補丁訓練一個補丁模型。</w:t>
+        <w:t>區域</w:t>
+      </w:r>
+      <w:r>
+        <w:rPr>
+          <w:rFonts w:eastAsia="標楷體"/>
+        </w:rPr>
+        <w:t>，並為每個</w:t>
+      </w:r>
+      <w:r>
+        <w:rPr>
+          <w:rFonts w:eastAsia="標楷體"/>
+        </w:rPr>
+        <w:t>區域</w:t>
+      </w:r>
+      <w:r>
+        <w:rPr>
+          <w:rFonts w:eastAsia="標楷體"/>
+        </w:rPr>
+        <w:t>訓練一個</w:t>
+      </w:r>
+      <w:r>
+        <w:rPr>
+          <w:rFonts w:eastAsia="標楷體"/>
+        </w:rPr>
+        <w:t>區域</w:t>
+      </w:r>
+      <w:r>
+        <w:rPr>
+          <w:rFonts w:eastAsia="標楷體"/>
+        </w:rPr>
+        <w:t>模型。</w:t>
       </w:r>
       <w:r>
         <w:rPr>
@@ -1635,7 +1775,19 @@
         <w:rPr>
           <w:rFonts w:eastAsia="標楷體"/>
         </w:rPr>
-        <w:t>將補丁定義為輸入域中的連</w:t>
+        <w:t>將</w:t>
+      </w:r>
+      <w:r>
+        <w:rPr>
+          <w:rFonts w:eastAsia="標楷體"/>
+        </w:rPr>
+        <w:t>區域</w:t>
+      </w:r>
+      <w:r>
+        <w:rPr>
+          <w:rFonts w:eastAsia="標楷體"/>
+        </w:rPr>
+        <w:t>定義為輸入域中的連</w:t>
       </w:r>
       <w:r>
         <w:rPr>
@@ -1695,7 +1847,7 @@
         <w:rPr>
           <w:rFonts w:eastAsia="標楷體"/>
         </w:rPr>
-        <w:t>補丁</w:t>
+        <w:t>區域</w:t>
       </w:r>
       <w:r>
         <w:rPr>
@@ -1713,7 +1865,7 @@
         <w:rPr>
           <w:rFonts w:eastAsia="標楷體"/>
         </w:rPr>
-        <w:t>補丁學習</w:t>
+        <w:t>區域學習</w:t>
       </w:r>
       <w:r>
         <w:rPr>
@@ -1756,14 +1908,22 @@
         <w:rPr>
           <w:rFonts w:eastAsia="標楷體"/>
         </w:rPr>
-        <w:t>補丁學習</w:t>
-      </w:r>
-      <w:r>
-        <w:rPr>
-          <w:rFonts w:eastAsia="標楷體"/>
-        </w:rPr>
-        <w:t>，因為在模糊系統中易於初始化補丁</w:t>
-      </w:r>
+        <w:t>區域學習</w:t>
+      </w:r>
+      <w:r>
+        <w:rPr>
+          <w:rFonts w:eastAsia="標楷體"/>
+        </w:rPr>
+        <w:t>，因為在模糊系統中易於初始化</w:t>
+      </w:r>
+      <w:bookmarkStart w:id="1" w:name="_GoBack"/>
+      <w:r>
+        <w:rPr>
+          <w:rFonts w:eastAsia="標楷體"/>
+        </w:rPr>
+        <w:t>區域</w:t>
+      </w:r>
+      <w:bookmarkEnd w:id="1"/>
       <w:r>
         <w:rPr>
           <w:rFonts w:eastAsia="標楷體"/>
@@ -2169,7 +2329,13 @@
         <w:rPr>
           <w:rFonts w:eastAsia="標楷體"/>
         </w:rPr>
-        <w:t>、補丁學習</w:t>
+        <w:t>、</w:t>
+      </w:r>
+      <w:r>
+        <w:rPr>
+          <w:rFonts w:eastAsia="標楷體"/>
+        </w:rPr>
+        <w:t>區域學習</w:t>
       </w:r>
       <w:r>
         <w:rPr>
@@ -2235,7 +2401,7 @@
         <w:rPr>
           <w:rFonts w:eastAsia="標楷體"/>
         </w:rPr>
-        <w:t>補丁學習</w:t>
+        <w:t>區域學習</w:t>
       </w:r>
       <w:r>
         <w:rPr>
@@ -2330,7 +2496,19 @@
         <w:rPr>
           <w:rFonts w:eastAsia="標楷體"/>
         </w:rPr>
-        <w:t>的補丁學習機制的結構。第</w:t>
+        <w:t>的</w:t>
+      </w:r>
+      <w:r>
+        <w:rPr>
+          <w:rFonts w:eastAsia="標楷體"/>
+        </w:rPr>
+        <w:t>區域學習</w:t>
+      </w:r>
+      <w:r>
+        <w:rPr>
+          <w:rFonts w:eastAsia="標楷體"/>
+        </w:rPr>
+        <w:t>機制的結構。第</w:t>
       </w:r>
       <w:r>
         <w:rPr>
@@ -2354,7 +2532,19 @@
         <w:rPr>
           <w:rFonts w:eastAsia="標楷體"/>
         </w:rPr>
-        <w:t>的補丁學習機制。第</w:t>
+        <w:t>的</w:t>
+      </w:r>
+      <w:r>
+        <w:rPr>
+          <w:rFonts w:eastAsia="標楷體"/>
+        </w:rPr>
+        <w:t>區域學習</w:t>
+      </w:r>
+      <w:r>
+        <w:rPr>
+          <w:rFonts w:eastAsia="標楷體"/>
+        </w:rPr>
+        <w:t>機制。第</w:t>
       </w:r>
       <w:r>
         <w:rPr>
@@ -2366,7 +2556,19 @@
         <w:rPr>
           <w:rFonts w:eastAsia="標楷體"/>
         </w:rPr>
-        <w:t>節提出了一種基於補丁學習的</w:t>
+        <w:t>節提出了一種基於</w:t>
+      </w:r>
+      <w:r>
+        <w:rPr>
+          <w:rFonts w:eastAsia="標楷體"/>
+        </w:rPr>
+        <w:t>區域學習</w:t>
+      </w:r>
+      <w:r>
+        <w:rPr>
+          <w:rFonts w:eastAsia="標楷體"/>
+        </w:rPr>
+        <w:t>的</w:t>
       </w:r>
       <w:r>
         <w:rPr>
@@ -2485,7 +2687,13 @@
         <w:rPr>
           <w:szCs w:val="24"/>
         </w:rPr>
-        <w:t>補丁學習機制架構</w:t>
+        <w:t>區域學習</w:t>
+      </w:r>
+      <w:r>
+        <w:rPr>
+          <w:szCs w:val="24"/>
+        </w:rPr>
+        <w:t>機制架構</w:t>
       </w:r>
     </w:p>
     <w:p>
@@ -2507,7 +2715,15 @@
           <w:b/>
           <w:sz w:val="22"/>
         </w:rPr>
-        <w:t>補丁學習機制</w:t>
+        <w:t>區域學習</w:t>
+      </w:r>
+      <w:r>
+        <w:rPr>
+          <w:rFonts w:eastAsia="標楷體"/>
+          <w:b/>
+          <w:sz w:val="22"/>
+        </w:rPr>
+        <w:t>機制</w:t>
       </w:r>
     </w:p>
     <w:p>
@@ -2578,7 +2794,31 @@
         <w:rPr>
           <w:rFonts w:eastAsia="標楷體"/>
         </w:rPr>
-        <w:t>中補丁學習的概念，本論文提出了一種具有補丁學習機制的</w:t>
+        <w:t>中</w:t>
+      </w:r>
+      <w:r>
+        <w:rPr>
+          <w:rFonts w:eastAsia="標楷體"/>
+        </w:rPr>
+        <w:t>區域學習</w:t>
+      </w:r>
+      <w:r>
+        <w:rPr>
+          <w:rFonts w:eastAsia="標楷體"/>
+        </w:rPr>
+        <w:t>的概念，本論文提出了一種具有</w:t>
+      </w:r>
+      <w:r>
+        <w:rPr>
+          <w:rFonts w:eastAsia="標楷體"/>
+        </w:rPr>
+        <w:t>區域學習</w:t>
+      </w:r>
+      <w:r>
+        <w:rPr>
+          <w:rFonts w:eastAsia="標楷體"/>
+        </w:rPr>
+        <w:t>機制的</w:t>
       </w:r>
       <w:r>
         <w:rPr>
@@ -2602,7 +2842,19 @@
         <w:rPr>
           <w:rFonts w:eastAsia="標楷體"/>
         </w:rPr>
-        <w:t>的模糊規則系統設計開始，然後找到評估指標最大的區域作為補丁。圖</w:t>
+        <w:t>的模糊規則系統設計開始，然後找到評估指標最大的區域作為</w:t>
+      </w:r>
+      <w:r>
+        <w:rPr>
+          <w:rFonts w:eastAsia="標楷體"/>
+        </w:rPr>
+        <w:t>區域</w:t>
+      </w:r>
+      <w:r>
+        <w:rPr>
+          <w:rFonts w:eastAsia="標楷體"/>
+        </w:rPr>
+        <w:t>。圖</w:t>
       </w:r>
       <w:r>
         <w:rPr>
@@ -2632,7 +2884,13 @@
         <w:rPr>
           <w:rFonts w:eastAsia="標楷體"/>
         </w:rPr>
-        <w:t>的補丁學習</w:t>
+        <w:t>的</w:t>
+      </w:r>
+      <w:r>
+        <w:rPr>
+          <w:rFonts w:eastAsia="標楷體"/>
+        </w:rPr>
+        <w:t>區域學習</w:t>
       </w:r>
       <w:r>
         <w:rPr>
@@ -2855,7 +3113,13 @@
         <w:rPr>
           <w:rFonts w:eastAsia="標楷體"/>
         </w:rPr>
-        <w:t>補丁模型</w:t>
+        <w:t>區域</w:t>
+      </w:r>
+      <w:r>
+        <w:rPr>
+          <w:rFonts w:eastAsia="標楷體"/>
+        </w:rPr>
+        <w:t>模型</w:t>
       </w:r>
       <w:r>
         <w:rPr>
@@ -3016,7 +3280,19 @@
         <w:rPr>
           <w:rFonts w:eastAsia="標楷體"/>
         </w:rPr>
-        <w:t>手落於區間內的資料來訓練補丁模型</w:t>
+        <w:t>手落於區間內的資料來訓練</w:t>
+      </w:r>
+      <w:r>
+        <w:rPr>
+          <w:rFonts w:eastAsia="標楷體"/>
+        </w:rPr>
+        <w:t>區域</w:t>
+      </w:r>
+      <w:r>
+        <w:rPr>
+          <w:rFonts w:eastAsia="標楷體"/>
+        </w:rPr>
+        <w:t>模型</w:t>
       </w:r>
       <w:r>
         <w:rPr>
@@ -3041,7 +3317,13 @@
         <w:rPr>
           <w:rFonts w:eastAsia="標楷體"/>
         </w:rPr>
-        <w:t>補丁模型</w:t>
+        <w:t>區域</w:t>
+      </w:r>
+      <w:r>
+        <w:rPr>
+          <w:rFonts w:eastAsia="標楷體"/>
+        </w:rPr>
+        <w:t>模型</w:t>
       </w:r>
       <w:r>
         <w:rPr>
@@ -3073,7 +3355,13 @@
         <w:rPr>
           <w:rFonts w:eastAsia="標楷體"/>
         </w:rPr>
-        <w:t>補丁模型</w:t>
+        <w:t>區域</w:t>
+      </w:r>
+      <w:r>
+        <w:rPr>
+          <w:rFonts w:eastAsia="標楷體"/>
+        </w:rPr>
+        <w:t>模型</w:t>
       </w:r>
       <w:r>
         <w:rPr>
@@ -3128,7 +3416,13 @@
         <w:rPr>
           <w:rFonts w:eastAsia="標楷體"/>
         </w:rPr>
-        <w:t>使用補丁</w:t>
+        <w:t>使用</w:t>
+      </w:r>
+      <w:r>
+        <w:rPr>
+          <w:rFonts w:eastAsia="標楷體"/>
+        </w:rPr>
+        <w:t>區域</w:t>
       </w:r>
       <w:r>
         <w:rPr>
@@ -3408,10 +3702,10 @@
             <v:path o:extrusionok="f" gradientshapeok="t" o:connecttype="rect"/>
             <o:lock v:ext="edit" aspectratio="t"/>
           </v:shapetype>
-          <v:shape id="_x0000_i1025" type="#_x0000_t75" alt="" style="width:220pt;height:165.5pt" o:ole="">
+          <v:shape id="_x0000_i1025" type="#_x0000_t75" alt="" style="width:219.75pt;height:165.75pt" o:ole="">
             <v:imagedata r:id="rId9" o:title="" cropbottom="5570f" cropright="14806f"/>
           </v:shape>
-          <o:OLEObject Type="Embed" ProgID="PowerPoint.Show.12" ShapeID="_x0000_i1025" DrawAspect="Content" ObjectID="_1654349832" r:id="rId10"/>
+          <o:OLEObject Type="Embed" ProgID="PowerPoint.Show.12" ShapeID="_x0000_i1025" DrawAspect="Content" ObjectID="_1654418118" r:id="rId10"/>
         </w:object>
       </w:r>
     </w:p>
@@ -3465,7 +3759,21 @@
           <w:rFonts w:eastAsia="標楷體"/>
           <w:b/>
         </w:rPr>
-        <w:t>盤棋局勝率的補丁學習架構</w:t>
+        <w:t>盤棋局勝率的</w:t>
+      </w:r>
+      <w:r>
+        <w:rPr>
+          <w:rFonts w:eastAsia="標楷體"/>
+          <w:b/>
+        </w:rPr>
+        <w:t>區域學習</w:t>
+      </w:r>
+      <w:r>
+        <w:rPr>
+          <w:rFonts w:eastAsia="標楷體"/>
+          <w:b/>
+        </w:rPr>
+        <w:t>架構</w:t>
       </w:r>
     </w:p>
     <w:p>
@@ -3523,7 +3831,19 @@
         <w:rPr>
           <w:rFonts w:eastAsia="標楷體"/>
         </w:rPr>
-        <w:t>的補丁學習機制已嵌入到</w:t>
+        <w:t>的</w:t>
+      </w:r>
+      <w:r>
+        <w:rPr>
+          <w:rFonts w:eastAsia="標楷體"/>
+        </w:rPr>
+        <w:t>區域學習</w:t>
+      </w:r>
+      <w:r>
+        <w:rPr>
+          <w:rFonts w:eastAsia="標楷體"/>
+        </w:rPr>
+        <w:t>機制已嵌入到</w:t>
       </w:r>
       <w:r>
         <w:rPr>
@@ -3547,7 +3867,19 @@
         <w:rPr>
           <w:rFonts w:eastAsia="標楷體"/>
         </w:rPr>
-        <w:t>算法訓練補丁模型以提高性能指標</w:t>
+        <w:t>算法訓練</w:t>
+      </w:r>
+      <w:r>
+        <w:rPr>
+          <w:rFonts w:eastAsia="標楷體"/>
+        </w:rPr>
+        <w:t>區域</w:t>
+      </w:r>
+      <w:r>
+        <w:rPr>
+          <w:rFonts w:eastAsia="標楷體"/>
+        </w:rPr>
+        <w:t>模型以提高性能指標</w:t>
       </w:r>
       <w:r>
         <w:rPr>
@@ -3679,7 +4011,19 @@
         <w:rPr>
           <w:rFonts w:eastAsia="標楷體"/>
         </w:rPr>
-        <w:t>的補丁學習模型框架。</w:t>
+        <w:t>的</w:t>
+      </w:r>
+      <w:r>
+        <w:rPr>
+          <w:rFonts w:eastAsia="標楷體"/>
+        </w:rPr>
+        <w:t>區域學習</w:t>
+      </w:r>
+      <w:r>
+        <w:rPr>
+          <w:rFonts w:eastAsia="標楷體"/>
+        </w:rPr>
+        <w:t>模型框架。</w:t>
       </w:r>
       <w:r>
         <w:rPr>
@@ -4099,10 +4443,10 @@
           <w:lang w:eastAsia="zh-TW"/>
         </w:rPr>
         <w:object w:dxaOrig="7216" w:dyaOrig="5407" w14:anchorId="49DD67BD">
-          <v:shape id="_x0000_i1026" type="#_x0000_t75" alt="" style="width:222.5pt;height:100pt;mso-width-percent:0;mso-height-percent:0;mso-width-percent:0;mso-height-percent:0" o:ole="">
+          <v:shape id="_x0000_i1026" type="#_x0000_t75" alt="" style="width:222.75pt;height:99.75pt;mso-width-percent:0;mso-height-percent:0;mso-width-percent:0;mso-height-percent:0" o:ole="">
             <v:imagedata r:id="rId11" o:title="" cropbottom="26634f" cropright="447f"/>
           </v:shape>
-          <o:OLEObject Type="Embed" ProgID="PowerPoint.Show.12" ShapeID="_x0000_i1026" DrawAspect="Content" ObjectID="_1654349833" r:id="rId12"/>
+          <o:OLEObject Type="Embed" ProgID="PowerPoint.Show.12" ShapeID="_x0000_i1026" DrawAspect="Content" ObjectID="_1654418119" r:id="rId12"/>
         </w:object>
       </w:r>
     </w:p>
@@ -4202,7 +4546,15 @@
           <w:b/>
           <w:kern w:val="2"/>
         </w:rPr>
-        <w:t>補丁學習機制</w:t>
+        <w:t>區域學習</w:t>
+      </w:r>
+      <w:r>
+        <w:rPr>
+          <w:rFonts w:ascii="Times New Roman" w:eastAsia="標楷體" w:hAnsi="Times New Roman" w:cs="Times New Roman"/>
+          <w:b/>
+          <w:kern w:val="2"/>
+        </w:rPr>
+        <w:t>機制</w:t>
       </w:r>
     </w:p>
     <w:p>
@@ -8839,8 +9191,6 @@
         </w:rPr>
         <w:t>0</w:t>
       </w:r>
-      <w:bookmarkStart w:id="1" w:name="_GoBack"/>
-      <w:bookmarkEnd w:id="1"/>
       <w:r>
         <w:rPr>
           <w:rFonts w:eastAsia="標楷體"/>
@@ -9912,7 +10262,13 @@
         <w:rPr>
           <w:szCs w:val="24"/>
         </w:rPr>
-        <w:t>基於補丁學習</w:t>
+        <w:t>基於</w:t>
+      </w:r>
+      <w:r>
+        <w:rPr>
+          <w:szCs w:val="24"/>
+        </w:rPr>
+        <w:t>區域學習</w:t>
       </w:r>
       <w:r>
         <w:rPr>
@@ -10181,7 +10537,7 @@
         <w:rPr>
           <w:rFonts w:eastAsia="標楷體"/>
         </w:rPr>
-        <w:t>補丁學習</w:t>
+        <w:t>區域學習</w:t>
       </w:r>
       <w:r>
         <w:rPr>
@@ -10855,10 +11211,10 @@
           <w:noProof/>
         </w:rPr>
         <w:object w:dxaOrig="6000" w:dyaOrig="4496" w14:anchorId="6724DB3A">
-          <v:shape id="_x0000_i1027" type="#_x0000_t75" alt="" style="width:219.5pt;height:81pt" o:ole="">
+          <v:shape id="_x0000_i1027" type="#_x0000_t75" alt="" style="width:219.75pt;height:81pt" o:ole="">
             <v:imagedata r:id="rId14" o:title="" cropbottom="33188f"/>
           </v:shape>
-          <o:OLEObject Type="Embed" ProgID="PowerPoint.Show.12" ShapeID="_x0000_i1027" DrawAspect="Content" ObjectID="_1654349834" r:id="rId15"/>
+          <o:OLEObject Type="Embed" ProgID="PowerPoint.Show.12" ShapeID="_x0000_i1027" DrawAspect="Content" ObjectID="_1654418120" r:id="rId15"/>
         </w:object>
       </w:r>
     </w:p>
@@ -11085,7 +11441,19 @@
         <w:rPr>
           <w:rFonts w:eastAsia="標楷體"/>
         </w:rPr>
-        <w:t>代理人補丁學習的輸入值</w:t>
+        <w:t>代理人</w:t>
+      </w:r>
+      <w:r>
+        <w:rPr>
+          <w:rFonts w:eastAsia="標楷體"/>
+        </w:rPr>
+        <w:t>區域學習</w:t>
+      </w:r>
+      <w:r>
+        <w:rPr>
+          <w:rFonts w:eastAsia="標楷體"/>
+        </w:rPr>
+        <w:t>的輸入值</w:t>
       </w:r>
       <w:r>
         <w:rPr>
@@ -12064,7 +12432,7 @@
           <w:b/>
           <w:sz w:val="22"/>
         </w:rPr>
-        <w:t>補丁學習</w:t>
+        <w:t>區域學習</w:t>
       </w:r>
       <w:r>
         <w:rPr>
@@ -12097,7 +12465,19 @@
         <w:rPr>
           <w:rFonts w:eastAsia="標楷體"/>
         </w:rPr>
-        <w:t>基於補丁學習的</w:t>
+        <w:t>基於</w:t>
+      </w:r>
+      <w:r>
+        <w:rPr>
+          <w:rFonts w:eastAsia="標楷體"/>
+        </w:rPr>
+        <w:t>區域學習</w:t>
+      </w:r>
+      <w:r>
+        <w:rPr>
+          <w:rFonts w:eastAsia="標楷體"/>
+        </w:rPr>
+        <w:t>的</w:t>
       </w:r>
       <w:r>
         <w:rPr>
@@ -12271,7 +12651,7 @@
         <w:rPr>
           <w:rFonts w:eastAsia="標楷體" w:hint="eastAsia"/>
         </w:rPr>
-        <w:t>補丁</w:t>
+        <w:t>區域</w:t>
       </w:r>
       <w:r>
         <w:rPr>
@@ -12409,7 +12789,7 @@
         <w:rPr>
           <w:rFonts w:eastAsia="標楷體" w:hint="eastAsia"/>
         </w:rPr>
-        <w:t>補丁</w:t>
+        <w:t>區域</w:t>
       </w:r>
       <w:r>
         <w:rPr>
@@ -12499,7 +12879,7 @@
         <w:rPr>
           <w:rFonts w:eastAsia="標楷體" w:hint="eastAsia"/>
         </w:rPr>
-        <w:t>補丁</w:t>
+        <w:t>區域</w:t>
       </w:r>
       <w:r>
         <w:rPr>
@@ -12600,10 +12980,10 @@
                 <w:sz w:val="20"/>
               </w:rPr>
               <w:object w:dxaOrig="7216" w:dyaOrig="5407" w14:anchorId="69E7D845">
-                <v:shape id="_x0000_i1028" type="#_x0000_t75" style="width:221pt;height:44pt" o:ole="">
+                <v:shape id="_x0000_i1028" type="#_x0000_t75" style="width:221.25pt;height:44.25pt" o:ole="">
                   <v:imagedata r:id="rId16" o:title="" cropbottom="48123f"/>
                 </v:shape>
-                <o:OLEObject Type="Embed" ProgID="PowerPoint.Show.12" ShapeID="_x0000_i1028" DrawAspect="Content" ObjectID="_1654349835" r:id="rId17"/>
+                <o:OLEObject Type="Embed" ProgID="PowerPoint.Show.12" ShapeID="_x0000_i1028" DrawAspect="Content" ObjectID="_1654418121" r:id="rId17"/>
               </w:object>
             </w:r>
             <w:r>
@@ -12650,7 +13030,7 @@
                 <v:shape id="_x0000_i1029" type="#_x0000_t75" style="width:222pt;height:78pt" o:ole="">
                   <v:imagedata r:id="rId18" o:title="" cropbottom="34997f"/>
                 </v:shape>
-                <o:OLEObject Type="Embed" ProgID="PowerPoint.Show.12" ShapeID="_x0000_i1029" DrawAspect="Content" ObjectID="_1654349836" r:id="rId19"/>
+                <o:OLEObject Type="Embed" ProgID="PowerPoint.Show.12" ShapeID="_x0000_i1029" DrawAspect="Content" ObjectID="_1654418122" r:id="rId19"/>
               </w:object>
             </w:r>
             <w:r>
@@ -12697,10 +13077,10 @@
                 <w:sz w:val="20"/>
               </w:rPr>
               <w:object w:dxaOrig="7216" w:dyaOrig="5407" w14:anchorId="70B4C838">
-                <v:shape id="_x0000_i1030" type="#_x0000_t75" style="width:221pt;height:89.5pt" o:ole="">
+                <v:shape id="_x0000_i1030" type="#_x0000_t75" style="width:221.25pt;height:89.25pt" o:ole="">
                   <v:imagedata r:id="rId20" o:title="" cropbottom="30669f"/>
                 </v:shape>
-                <o:OLEObject Type="Embed" ProgID="PowerPoint.Show.12" ShapeID="_x0000_i1030" DrawAspect="Content" ObjectID="_1654349837" r:id="rId21"/>
+                <o:OLEObject Type="Embed" ProgID="PowerPoint.Show.12" ShapeID="_x0000_i1030" DrawAspect="Content" ObjectID="_1654418123" r:id="rId21"/>
               </w:object>
             </w:r>
             <w:r>
@@ -12758,7 +13138,7 @@
                 <w:rFonts w:hint="eastAsia"/>
                 <w:b/>
               </w:rPr>
-              <w:t>補丁學習</w:t>
+              <w:t>區域學習</w:t>
             </w:r>
             <w:r>
               <w:rPr>
@@ -13717,7 +14097,19 @@
         <w:rPr>
           <w:rFonts w:eastAsia="標楷體"/>
         </w:rPr>
-        <w:t>中實現了補丁學習的概念。</w:t>
+        <w:t>中實現了</w:t>
+      </w:r>
+      <w:r>
+        <w:rPr>
+          <w:rFonts w:eastAsia="標楷體"/>
+        </w:rPr>
+        <w:t>區域學習</w:t>
+      </w:r>
+      <w:r>
+        <w:rPr>
+          <w:rFonts w:eastAsia="標楷體"/>
+        </w:rPr>
+        <w:t>的概念。</w:t>
       </w:r>
     </w:p>
     <w:p>
@@ -14372,10 +14764,10 @@
                 <w:lang w:eastAsia="en-US"/>
               </w:rPr>
               <w:object w:dxaOrig="9621" w:dyaOrig="5389" w14:anchorId="51568519">
-                <v:shape id="_x0000_i1031" type="#_x0000_t75" alt="" style="width:226.5pt;height:66.5pt;mso-width-percent:0;mso-height-percent:0;mso-width-percent:0;mso-height-percent:0" o:ole="">
+                <v:shape id="_x0000_i1031" type="#_x0000_t75" alt="" style="width:226.5pt;height:66.75pt;mso-width-percent:0;mso-height-percent:0;mso-width-percent:0;mso-height-percent:0" o:ole="">
                   <v:imagedata r:id="rId22" o:title="" croptop="2420f" cropbottom="39018f" cropleft="2105f" cropright="18141f"/>
                 </v:shape>
-                <o:OLEObject Type="Embed" ProgID="PowerPoint.Show.8" ShapeID="_x0000_i1031" DrawAspect="Content" ObjectID="_1654349838" r:id="rId23"/>
+                <o:OLEObject Type="Embed" ProgID="PowerPoint.Show.8" ShapeID="_x0000_i1031" DrawAspect="Content" ObjectID="_1654418124" r:id="rId23"/>
               </w:object>
             </w:r>
           </w:p>
@@ -14446,10 +14838,10 @@
                 <w:lang w:eastAsia="en-US"/>
               </w:rPr>
               <w:object w:dxaOrig="9622" w:dyaOrig="5390" w14:anchorId="605C8398">
-                <v:shape id="_x0000_i1032" type="#_x0000_t75" alt="" style="width:227.5pt;height:63.5pt;mso-width-percent:0;mso-height-percent:0;mso-width-percent:0;mso-height-percent:0" o:ole="">
+                <v:shape id="_x0000_i1032" type="#_x0000_t75" alt="" style="width:227.25pt;height:63.75pt;mso-width-percent:0;mso-height-percent:0;mso-width-percent:0;mso-height-percent:0" o:ole="">
                   <v:imagedata r:id="rId24" o:title="" croptop="1994f" cropbottom="40107f" cropleft="2057f" cropright="17971f"/>
                 </v:shape>
-                <o:OLEObject Type="Embed" ProgID="PowerPoint.Show.8" ShapeID="_x0000_i1032" DrawAspect="Content" ObjectID="_1654349839" r:id="rId25"/>
+                <o:OLEObject Type="Embed" ProgID="PowerPoint.Show.8" ShapeID="_x0000_i1032" DrawAspect="Content" ObjectID="_1654418125" r:id="rId25"/>
               </w:object>
             </w:r>
           </w:p>
@@ -14718,7 +15110,23 @@
           <w:b/>
           <w:sz w:val="22"/>
         </w:rPr>
-        <w:t>個補丁的</w:t>
+        <w:t>個</w:t>
+      </w:r>
+      <w:r>
+        <w:rPr>
+          <w:rFonts w:eastAsia="標楷體"/>
+          <w:b/>
+          <w:sz w:val="22"/>
+        </w:rPr>
+        <w:t>區域</w:t>
+      </w:r>
+      <w:r>
+        <w:rPr>
+          <w:rFonts w:eastAsia="標楷體"/>
+          <w:b/>
+          <w:sz w:val="22"/>
+        </w:rPr>
+        <w:t>的</w:t>
       </w:r>
       <w:r>
         <w:rPr>
@@ -14763,13 +15171,25 @@
         <w:rPr>
           <w:rFonts w:eastAsia="標楷體"/>
         </w:rPr>
-        <w:t>中，我們採用具有三個補丁機制的</w:t>
-      </w:r>
-      <w:r>
-        <w:rPr>
-          <w:rFonts w:eastAsia="標楷體"/>
-        </w:rPr>
-        <w:t>補丁學習</w:t>
+        <w:t>中，我們採用具有三個</w:t>
+      </w:r>
+      <w:r>
+        <w:rPr>
+          <w:rFonts w:eastAsia="標楷體"/>
+        </w:rPr>
+        <w:t>區域</w:t>
+      </w:r>
+      <w:r>
+        <w:rPr>
+          <w:rFonts w:eastAsia="標楷體"/>
+        </w:rPr>
+        <w:t>機制的</w:t>
+      </w:r>
+      <w:r>
+        <w:rPr>
+          <w:rFonts w:eastAsia="標楷體"/>
+        </w:rPr>
+        <w:t>區域學習</w:t>
       </w:r>
       <w:r>
         <w:rPr>
@@ -14805,7 +15225,25 @@
         <w:rPr>
           <w:rFonts w:eastAsia="標楷體"/>
         </w:rPr>
-        <w:t>以下方式劃分三個補丁：補丁</w:t>
+        <w:t>以下方式劃分三個</w:t>
+      </w:r>
+      <w:r>
+        <w:rPr>
+          <w:rFonts w:eastAsia="標楷體"/>
+        </w:rPr>
+        <w:t>區域</w:t>
+      </w:r>
+      <w:r>
+        <w:rPr>
+          <w:rFonts w:eastAsia="標楷體"/>
+        </w:rPr>
+        <w:t>：</w:t>
+      </w:r>
+      <w:r>
+        <w:rPr>
+          <w:rFonts w:eastAsia="標楷體"/>
+        </w:rPr>
+        <w:t>區域</w:t>
       </w:r>
       <w:r>
         <w:rPr>
@@ -14859,7 +15297,13 @@
         <w:rPr>
           <w:rFonts w:eastAsia="標楷體"/>
         </w:rPr>
-        <w:t>，補丁</w:t>
+        <w:t>，</w:t>
+      </w:r>
+      <w:r>
+        <w:rPr>
+          <w:rFonts w:eastAsia="標楷體"/>
+        </w:rPr>
+        <w:t>區域</w:t>
       </w:r>
       <w:r>
         <w:rPr>
@@ -14913,7 +15357,13 @@
         <w:rPr>
           <w:rFonts w:eastAsia="標楷體"/>
         </w:rPr>
-        <w:t>，以及補丁</w:t>
+        <w:t>，以及</w:t>
+      </w:r>
+      <w:r>
+        <w:rPr>
+          <w:rFonts w:eastAsia="標楷體"/>
+        </w:rPr>
+        <w:t>區域</w:t>
       </w:r>
       <w:r>
         <w:rPr>
@@ -15039,7 +15489,13 @@
         <w:rPr>
           <w:rFonts w:eastAsia="標楷體"/>
         </w:rPr>
-        <w:t>代的補丁</w:t>
+        <w:t>代的</w:t>
+      </w:r>
+      <w:r>
+        <w:rPr>
+          <w:rFonts w:eastAsia="標楷體"/>
+        </w:rPr>
+        <w:t>區域</w:t>
       </w:r>
       <w:r>
         <w:rPr>
@@ -15075,7 +15531,7 @@
         <w:rPr>
           <w:rFonts w:eastAsia="標楷體"/>
         </w:rPr>
-        <w:t>補丁</w:t>
+        <w:t>區域</w:t>
       </w:r>
       <w:r>
         <w:rPr>
@@ -15105,7 +15561,7 @@
         <w:rPr>
           <w:rFonts w:eastAsia="標楷體"/>
         </w:rPr>
-        <w:t>補丁</w:t>
+        <w:t>區域</w:t>
       </w:r>
       <w:r>
         <w:rPr>
@@ -15723,7 +16179,13 @@
         <w:rPr>
           <w:rFonts w:eastAsia="標楷體"/>
         </w:rPr>
-        <w:t>著重在補丁</w:t>
+        <w:t>著重在</w:t>
+      </w:r>
+      <w:r>
+        <w:rPr>
+          <w:rFonts w:eastAsia="標楷體"/>
+        </w:rPr>
+        <w:t>區域</w:t>
       </w:r>
       <w:r>
         <w:rPr>
@@ -15735,7 +16197,13 @@
         <w:rPr>
           <w:rFonts w:eastAsia="標楷體"/>
         </w:rPr>
-        <w:t>、補丁</w:t>
+        <w:t>、</w:t>
+      </w:r>
+      <w:r>
+        <w:rPr>
+          <w:rFonts w:eastAsia="標楷體"/>
+        </w:rPr>
+        <w:t>區域</w:t>
       </w:r>
       <w:r>
         <w:rPr>
@@ -15747,7 +16215,13 @@
         <w:rPr>
           <w:rFonts w:eastAsia="標楷體"/>
         </w:rPr>
-        <w:t>和補丁</w:t>
+        <w:t>和</w:t>
+      </w:r>
+      <w:r>
+        <w:rPr>
+          <w:rFonts w:eastAsia="標楷體"/>
+        </w:rPr>
+        <w:t>區域</w:t>
       </w:r>
       <w:r>
         <w:rPr>
@@ -16221,10 +16695,10 @@
           <w:color w:val="FF0000"/>
         </w:rPr>
         <w:object w:dxaOrig="9621" w:dyaOrig="5408" w14:anchorId="0634A0F8">
-          <v:shape id="_x0000_i1033" type="#_x0000_t75" alt="" style="width:225pt;height:77.5pt;mso-width-percent:0;mso-height-percent:0;mso-width-percent:0;mso-height-percent:0" o:ole="">
+          <v:shape id="_x0000_i1033" type="#_x0000_t75" alt="" style="width:225pt;height:77.25pt;mso-width-percent:0;mso-height-percent:0;mso-width-percent:0;mso-height-percent:0" o:ole="">
             <v:imagedata r:id="rId30" o:title="" croptop="2056f" cropbottom="35188f" cropleft="1723f" cropright="18085f"/>
           </v:shape>
-          <o:OLEObject Type="Embed" ProgID="PowerPoint.Show.8" ShapeID="_x0000_i1033" DrawAspect="Content" ObjectID="_1654349840" r:id="rId31"/>
+          <o:OLEObject Type="Embed" ProgID="PowerPoint.Show.8" ShapeID="_x0000_i1033" DrawAspect="Content" ObjectID="_1654418126" r:id="rId31"/>
         </w:object>
       </w:r>
     </w:p>
@@ -16325,7 +16799,19 @@
         <w:rPr>
           <w:rFonts w:eastAsia="標楷體"/>
         </w:rPr>
-        <w:t>在本論文中我們展示了具有補丁學習機制的</w:t>
+        <w:t>在本論文中我們展示了具有</w:t>
+      </w:r>
+      <w:r>
+        <w:rPr>
+          <w:rFonts w:eastAsia="標楷體"/>
+        </w:rPr>
+        <w:t>區域學習</w:t>
+      </w:r>
+      <w:r>
+        <w:rPr>
+          <w:rFonts w:eastAsia="標楷體"/>
+        </w:rPr>
+        <w:t>機制的</w:t>
       </w:r>
       <w:r>
         <w:rPr>
@@ -16337,7 +16823,67 @@
         <w:rPr>
           <w:rFonts w:eastAsia="標楷體"/>
         </w:rPr>
-        <w:t>代理人應用於圍棋機器人。驗實驗中執行了各種補丁學習模型，包括全域模型、一個補丁、兩個補丁與三個補丁的模型。此外補丁學習可以在機器人應用</w:t>
+        <w:t>代理人應用於圍棋機器人。驗實驗中執行了各種</w:t>
+      </w:r>
+      <w:r>
+        <w:rPr>
+          <w:rFonts w:eastAsia="標楷體"/>
+        </w:rPr>
+        <w:t>區域學習</w:t>
+      </w:r>
+      <w:r>
+        <w:rPr>
+          <w:rFonts w:eastAsia="標楷體"/>
+        </w:rPr>
+        <w:t>模型，包括全域模型、一個</w:t>
+      </w:r>
+      <w:r>
+        <w:rPr>
+          <w:rFonts w:eastAsia="標楷體"/>
+        </w:rPr>
+        <w:t>區域</w:t>
+      </w:r>
+      <w:r>
+        <w:rPr>
+          <w:rFonts w:eastAsia="標楷體"/>
+        </w:rPr>
+        <w:t>、兩個</w:t>
+      </w:r>
+      <w:r>
+        <w:rPr>
+          <w:rFonts w:eastAsia="標楷體"/>
+        </w:rPr>
+        <w:t>區域</w:t>
+      </w:r>
+      <w:r>
+        <w:rPr>
+          <w:rFonts w:eastAsia="標楷體"/>
+        </w:rPr>
+        <w:t>與三個</w:t>
+      </w:r>
+      <w:r>
+        <w:rPr>
+          <w:rFonts w:eastAsia="標楷體"/>
+        </w:rPr>
+        <w:t>區域</w:t>
+      </w:r>
+      <w:r>
+        <w:rPr>
+          <w:rFonts w:eastAsia="標楷體"/>
+        </w:rPr>
+        <w:t>的模型。此外</w:t>
+      </w:r>
+      <w:r>
+        <w:rPr>
+          <w:rFonts w:eastAsia="標楷體"/>
+        </w:rPr>
+        <w:t>區域學習</w:t>
+      </w:r>
+      <w:r>
+        <w:rPr>
+          <w:rFonts w:eastAsia="標楷體"/>
+        </w:rPr>
+        <w:t>可以在機器人應用</w:t>
       </w:r>
       <w:r>
         <w:rPr>
@@ -16374,7 +16920,19 @@
           <w:rFonts w:eastAsia="標楷體"/>
         </w:rPr>
         <w:lastRenderedPageBreak/>
-        <w:t>試集。從實驗結果可以發現具有補丁學習機制的</w:t>
+        <w:t>試集。從實驗結果可以發現具有</w:t>
+      </w:r>
+      <w:r>
+        <w:rPr>
+          <w:rFonts w:eastAsia="標楷體"/>
+        </w:rPr>
+        <w:t>區域學習</w:t>
+      </w:r>
+      <w:r>
+        <w:rPr>
+          <w:rFonts w:eastAsia="標楷體"/>
+        </w:rPr>
+        <w:t>機制的</w:t>
       </w:r>
       <w:r>
         <w:rPr>
@@ -19685,7 +20243,7 @@
 </file>
 
 <file path=customXml/itemProps1.xml><?xml version="1.0" encoding="utf-8"?>
-<ds:datastoreItem xmlns:ds="http://schemas.openxmlformats.org/officeDocument/2006/customXml" ds:itemID="{EA4F82AD-0CEF-4905-9B75-E46F09FEB88A}">
+<ds:datastoreItem xmlns:ds="http://schemas.openxmlformats.org/officeDocument/2006/customXml" ds:itemID="{F34B2100-61B3-488D-96AC-056868BD78EA}">
   <ds:schemaRefs>
     <ds:schemaRef ds:uri="http://schemas.openxmlformats.org/officeDocument/2006/bibliography"/>
   </ds:schemaRefs>
